--- a/моя курсовая.docx
+++ b/моя курсовая.docx
@@ -343,11 +343,19 @@
           <w:color w:val="000000"/>
         </w:rPr>
       </w:pPr>
+      <w:proofErr w:type="gramStart"/>
       <w:r>
         <w:rPr>
           <w:color w:val="000000"/>
         </w:rPr>
-        <w:t xml:space="preserve">Выполнил:                                                    </w:t>
+        <w:t xml:space="preserve">Выполнил:   </w:t>
+      </w:r>
+      <w:proofErr w:type="gramEnd"/>
+      <w:r>
+        <w:rPr>
+          <w:color w:val="000000"/>
+        </w:rPr>
+        <w:t xml:space="preserve">                                                 </w:t>
       </w:r>
       <w:r>
         <w:rPr>
@@ -391,11 +399,19 @@
           <w:sz w:val="28"/>
         </w:rPr>
       </w:pPr>
+      <w:proofErr w:type="gramStart"/>
       <w:r>
         <w:rPr>
           <w:color w:val="000000"/>
         </w:rPr>
-        <w:t xml:space="preserve">Приняла:    </w:t>
+        <w:t xml:space="preserve">Приняла:   </w:t>
+      </w:r>
+      <w:proofErr w:type="gramEnd"/>
+      <w:r>
+        <w:rPr>
+          <w:color w:val="000000"/>
+        </w:rPr>
+        <w:t xml:space="preserve"> </w:t>
       </w:r>
       <w:r>
         <w:rPr>
@@ -1062,6 +1078,7 @@
           <w:docGrid w:linePitch="360"/>
         </w:sectPr>
       </w:pPr>
+      <w:proofErr w:type="gramStart"/>
       <w:r>
         <w:rPr>
           <w:sz w:val="28"/>
@@ -1069,6 +1086,7 @@
         </w:rPr>
         <w:t>Минск  2021</w:t>
       </w:r>
+      <w:proofErr w:type="gramEnd"/>
     </w:p>
     <w:p>
       <w:pPr>
@@ -1086,6 +1104,8 @@
       <w:sdtPr>
         <w:rPr>
           <w:rFonts w:eastAsia="Times New Roman" w:cs="Times New Roman"/>
+          <w:b w:val="0"/>
+          <w:color w:val="auto"/>
           <w:sz w:val="26"/>
           <w:szCs w:val="26"/>
         </w:rPr>
@@ -1098,7 +1118,6 @@
       <w:sdtEndPr>
         <w:rPr>
           <w:bCs/>
-          <w:color w:val="auto"/>
           <w:sz w:val="28"/>
           <w:szCs w:val="28"/>
         </w:rPr>
@@ -2789,6 +2808,7 @@
           <w:sz w:val="28"/>
         </w:rPr>
       </w:pPr>
+      <w:proofErr w:type="gramStart"/>
       <w:r>
         <w:rPr>
           <w:bCs/>
@@ -2800,7 +2820,14 @@
         <w:rPr>
           <w:sz w:val="28"/>
         </w:rPr>
-        <w:t xml:space="preserve">  — набор модулей (библиотек) языка программирования </w:t>
+        <w:t>  —</w:t>
+      </w:r>
+      <w:proofErr w:type="gramEnd"/>
+      <w:r>
+        <w:rPr>
+          <w:sz w:val="28"/>
+        </w:rPr>
+        <w:t xml:space="preserve"> набор модулей (библиотек) языка программирования </w:t>
       </w:r>
       <w:r>
         <w:rPr>
@@ -2922,14 +2949,7 @@
           <w:rFonts w:cs="Times New Roman"/>
           <w:szCs w:val="28"/>
         </w:rPr>
-        <w:t xml:space="preserve">ТЕХНИЧЕСКОЕ ЗАДАНИЕ НА ПРЕДМЕТ РАЗРАБОТКИ И/ИЛИ СЦЕНАРИЙ ИГРЫ </w:t>
-      </w:r>
-      <w:r>
-        <w:rPr>
-          <w:rFonts w:cs="Times New Roman"/>
-          <w:szCs w:val="28"/>
-        </w:rPr>
-        <w:t>«</w:t>
+        <w:t>ТЕХНИЧЕСКОЕ ЗАДАНИЕ НА ПРЕДМЕТ РАЗРАБОТКИ И/ИЛИ СЦЕНАРИЙ ИГРЫ «</w:t>
       </w:r>
       <w:r>
         <w:rPr>
@@ -3703,7 +3723,7 @@
         <w:rPr>
           <w:sz w:val="28"/>
           <w:szCs w:val="28"/>
-          <w:lang w:val="en-US" w:eastAsia="en-US"/>
+          <w:lang w:eastAsia="en-US"/>
         </w:rPr>
       </w:pPr>
       <w:r>
@@ -4179,6 +4199,7 @@
         </w:rPr>
         <w:t xml:space="preserve">, </w:t>
       </w:r>
+      <w:proofErr w:type="gramStart"/>
       <w:r>
         <w:rPr>
           <w:sz w:val="28"/>
@@ -4202,6 +4223,7 @@
         </w:rPr>
         <w:t>sys</w:t>
       </w:r>
+      <w:proofErr w:type="gramEnd"/>
       <w:r>
         <w:rPr>
           <w:sz w:val="28"/>
@@ -4407,9 +4429,7 @@
         </w:rPr>
         <w:t>И ПРОЕКТИРОВАНИЕ ПРОГРАММНОГО ОБЕСПЕЧЕНИЯ</w:t>
       </w:r>
-      <w:bookmarkStart w:id="5" w:name="_GoBack"/>
       <w:bookmarkEnd w:id="4"/>
-      <w:bookmarkEnd w:id="5"/>
     </w:p>
     <w:p>
       <w:pPr>
@@ -4789,10 +4809,9 @@
           <w:rFonts w:cs="Times New Roman"/>
           <w:color w:val="auto"/>
           <w:szCs w:val="28"/>
-          <w:lang w:val="en-US"/>
         </w:rPr>
       </w:pPr>
-      <w:bookmarkStart w:id="6" w:name="_Toc88425149"/>
+      <w:bookmarkStart w:id="5" w:name="_Toc88425149"/>
       <w:r>
         <w:rPr>
           <w:rFonts w:cs="Times New Roman"/>
@@ -4801,7 +4820,7 @@
         <w:lastRenderedPageBreak/>
         <w:t>4. РЕАЛИЗАЦИЯ ПРОГРАММНОГО ООБЕСПЕЧЕНИЯ</w:t>
       </w:r>
-      <w:bookmarkEnd w:id="6"/>
+      <w:bookmarkEnd w:id="5"/>
     </w:p>
     <w:p>
       <w:pPr>
@@ -5480,7 +5499,7 @@
           <w:lang w:eastAsia="en-US"/>
         </w:rPr>
       </w:pPr>
-      <w:bookmarkStart w:id="7" w:name="_Toc88425150"/>
+      <w:bookmarkStart w:id="6" w:name="_Toc88425150"/>
       <w:r>
         <w:rPr>
           <w:rFonts w:cs="Times New Roman"/>
@@ -5490,7 +5509,7 @@
         <w:lastRenderedPageBreak/>
         <w:t>5. РАЗВЕРТЫВАНИЕ И ТЕСТИРОВАНИ ПРОГРАММНОГО ОБЕСПЕЧЕНИЯ</w:t>
       </w:r>
-      <w:bookmarkEnd w:id="7"/>
+      <w:bookmarkEnd w:id="6"/>
     </w:p>
     <w:p>
       <w:pPr>
@@ -5765,7 +5784,6 @@
         <w:rPr>
           <w:sz w:val="28"/>
           <w:szCs w:val="28"/>
-          <w:lang w:val="en-US"/>
         </w:rPr>
       </w:pPr>
     </w:p>
@@ -6074,9 +6092,9 @@
         </w:rPr>
         <w:t>к в правом верхнем углу экрана.</w:t>
       </w:r>
-      <w:bookmarkStart w:id="8" w:name="_Toc451099541"/>
-      <w:bookmarkStart w:id="9" w:name="_Toc422302284"/>
-      <w:bookmarkStart w:id="10" w:name="_Toc420410539"/>
+      <w:bookmarkStart w:id="7" w:name="_Toc451099541"/>
+      <w:bookmarkStart w:id="8" w:name="_Toc422302284"/>
+      <w:bookmarkStart w:id="9" w:name="_Toc420410539"/>
     </w:p>
     <w:p>
       <w:pPr>
@@ -6107,7 +6125,7 @@
           <w:szCs w:val="28"/>
         </w:rPr>
       </w:pPr>
-      <w:bookmarkStart w:id="11" w:name="_Toc88425151"/>
+      <w:bookmarkStart w:id="10" w:name="_Toc88425151"/>
       <w:r>
         <w:rPr>
           <w:rFonts w:cs="Times New Roman"/>
@@ -6116,10 +6134,10 @@
         <w:lastRenderedPageBreak/>
         <w:t>ЗАКЛЮЧЕНИЕ</w:t>
       </w:r>
+      <w:bookmarkEnd w:id="7"/>
       <w:bookmarkEnd w:id="8"/>
       <w:bookmarkEnd w:id="9"/>
       <w:bookmarkEnd w:id="10"/>
-      <w:bookmarkEnd w:id="11"/>
     </w:p>
     <w:p>
       <w:pPr>
@@ -6154,6 +6172,16 @@
           <w:lang w:eastAsia="en-US"/>
         </w:rPr>
         <w:tab/>
+      </w:r>
+      <w:bookmarkStart w:id="11" w:name="_GoBack"/>
+      <w:r>
+        <w:rPr>
+          <w:rFonts w:eastAsiaTheme="minorHAnsi"/>
+          <w:sz w:val="28"/>
+          <w:szCs w:val="28"/>
+          <w:highlight w:val="white"/>
+          <w:lang w:eastAsia="en-US"/>
+        </w:rPr>
         <w:t xml:space="preserve">В курсовом проекте написана и отлажена программа, представляющая собой игру, написанную на </w:t>
       </w:r>
       <w:r>
@@ -6300,31 +6328,6 @@
           <w:lang w:eastAsia="en-US"/>
         </w:rPr>
         <w:t>. Изучены методы разработки легко масштабируемого кода.</w:t>
-      </w:r>
-    </w:p>
-    <w:p>
-      <w:pPr>
-        <w:pStyle w:val="aa"/>
-        <w:ind w:firstLine="851"/>
-        <w:jc w:val="both"/>
-        <w:rPr>
-          <w:rFonts w:eastAsiaTheme="minorHAnsi"/>
-          <w:sz w:val="28"/>
-          <w:szCs w:val="28"/>
-          <w:highlight w:val="white"/>
-          <w:lang w:eastAsia="en-US"/>
-        </w:rPr>
-      </w:pPr>
-      <w:r>
-        <w:rPr>
-          <w:rFonts w:eastAsiaTheme="minorHAnsi"/>
-          <w:sz w:val="28"/>
-          <w:szCs w:val="28"/>
-          <w:highlight w:val="white"/>
-          <w:lang w:eastAsia="en-US"/>
-        </w:rPr>
-        <w:tab/>
-        <w:t>Успешно протестирован полученный продукт.</w:t>
       </w:r>
     </w:p>
     <w:p>
@@ -6378,21 +6381,16 @@
           <w:szCs w:val="28"/>
           <w:shd w:val="clear" w:color="auto" w:fill="FFFFFF"/>
         </w:rPr>
-        <w:t>, разработанная и выпущенная в 1985 году японской компанией </w:t>
-      </w:r>
-      <w:hyperlink r:id="rId21" w:tooltip="Nintendo" w:history="1">
-        <w:r>
-          <w:rPr>
-            <w:rStyle w:val="a7"/>
-            <w:color w:val="auto"/>
-            <w:sz w:val="28"/>
-            <w:szCs w:val="28"/>
-            <w:u w:val="none"/>
-            <w:shd w:val="clear" w:color="auto" w:fill="FFFFFF"/>
-          </w:rPr>
-          <w:t>Nintendo</w:t>
-        </w:r>
-      </w:hyperlink>
+        <w:t xml:space="preserve">, разработанная и выпущенная в 1985 году </w:t>
+      </w:r>
+      <w:r>
+        <w:rPr>
+          <w:sz w:val="28"/>
+          <w:szCs w:val="28"/>
+          <w:shd w:val="clear" w:color="auto" w:fill="FFFFFF"/>
+        </w:rPr>
+        <w:t>японской компанией</w:t>
+      </w:r>
       <w:r>
         <w:rPr>
           <w:sz w:val="28"/>
@@ -6429,7 +6427,27 @@
           <w:highlight w:val="white"/>
           <w:lang w:eastAsia="en-US"/>
         </w:rPr>
-        <w:t xml:space="preserve">, а также под кнопочные телефоны и запустить в широкий доступ как отдельный продукт (приложение). Поскольку на данный момент популярна разработка приложений для детей, то, возможно, эта игра наберёт большое количество пользователей. </w:t>
+        <w:t>, а также под кнопочные телефоны и запустить в широки</w:t>
+      </w:r>
+      <w:r>
+        <w:rPr>
+          <w:rFonts w:eastAsiaTheme="minorHAnsi"/>
+          <w:sz w:val="28"/>
+          <w:szCs w:val="28"/>
+          <w:highlight w:val="white"/>
+          <w:lang w:eastAsia="en-US"/>
+        </w:rPr>
+        <w:t>й доступ как отдельный продукт</w:t>
+      </w:r>
+      <w:r>
+        <w:rPr>
+          <w:rFonts w:eastAsiaTheme="minorHAnsi"/>
+          <w:sz w:val="28"/>
+          <w:szCs w:val="28"/>
+          <w:highlight w:val="white"/>
+          <w:lang w:eastAsia="en-US"/>
+        </w:rPr>
+        <w:t xml:space="preserve">. Поскольку на данный момент популярна разработка приложений для детей, то, возможно, эта игра наберёт большое количество пользователей. </w:t>
       </w:r>
     </w:p>
     <w:p>
@@ -6476,16 +6494,7 @@
         </w:rPr>
         <w:t>, то можно рассмотреть перспективы дальнейшего усовершенствования программного продукта:</w:t>
       </w:r>
-    </w:p>
-    <w:p>
-      <w:pPr>
-        <w:pStyle w:val="aa"/>
-        <w:numPr>
-          <w:ilvl w:val="0"/>
-          <w:numId w:val="10"/>
-        </w:numPr>
-        <w:ind w:firstLine="851"/>
-        <w:jc w:val="both"/>
+      <w:r>
         <w:rPr>
           <w:rFonts w:eastAsiaTheme="minorHAnsi"/>
           <w:sz w:val="28"/>
@@ -6493,7 +6502,8 @@
           <w:highlight w:val="white"/>
           <w:lang w:eastAsia="en-US"/>
         </w:rPr>
-      </w:pPr>
+        <w:t xml:space="preserve"> с</w:t>
+      </w:r>
       <w:r>
         <w:rPr>
           <w:rFonts w:eastAsiaTheme="minorHAnsi"/>
@@ -6502,18 +6512,9 @@
           <w:highlight w:val="white"/>
           <w:lang w:eastAsia="en-US"/>
         </w:rPr>
-        <w:t>Сделать возможность выбора персонажей.</w:t>
-      </w:r>
-    </w:p>
-    <w:p>
-      <w:pPr>
-        <w:pStyle w:val="aa"/>
-        <w:numPr>
-          <w:ilvl w:val="0"/>
-          <w:numId w:val="10"/>
-        </w:numPr>
-        <w:ind w:firstLine="851"/>
-        <w:jc w:val="both"/>
+        <w:t>делать возможность выбо</w:t>
+      </w:r>
+      <w:r>
         <w:rPr>
           <w:rFonts w:eastAsiaTheme="minorHAnsi"/>
           <w:sz w:val="28"/>
@@ -6521,7 +6522,8 @@
           <w:highlight w:val="white"/>
           <w:lang w:eastAsia="en-US"/>
         </w:rPr>
-      </w:pPr>
+        <w:t>ра персонажей, д</w:t>
+      </w:r>
       <w:r>
         <w:rPr>
           <w:rFonts w:eastAsiaTheme="minorHAnsi"/>
@@ -6530,18 +6532,9 @@
           <w:highlight w:val="white"/>
           <w:lang w:eastAsia="en-US"/>
         </w:rPr>
-        <w:t>Добавление больше видов бустеров.</w:t>
-      </w:r>
-    </w:p>
-    <w:p>
-      <w:pPr>
-        <w:pStyle w:val="aa"/>
-        <w:numPr>
-          <w:ilvl w:val="0"/>
-          <w:numId w:val="10"/>
-        </w:numPr>
-        <w:ind w:firstLine="851"/>
-        <w:jc w:val="both"/>
+        <w:t>обавление больше видов бустеров</w:t>
+      </w:r>
+      <w:r>
         <w:rPr>
           <w:rFonts w:eastAsiaTheme="minorHAnsi"/>
           <w:sz w:val="28"/>
@@ -6549,7 +6542,8 @@
           <w:highlight w:val="white"/>
           <w:lang w:eastAsia="en-US"/>
         </w:rPr>
-      </w:pPr>
+        <w:t>, п</w:t>
+      </w:r>
       <w:r>
         <w:rPr>
           <w:rFonts w:eastAsiaTheme="minorHAnsi"/>
@@ -6558,18 +6552,9 @@
           <w:highlight w:val="white"/>
           <w:lang w:eastAsia="en-US"/>
         </w:rPr>
-        <w:t>Предусмотреть несколько жизней герою.</w:t>
-      </w:r>
-    </w:p>
-    <w:p>
-      <w:pPr>
-        <w:pStyle w:val="aa"/>
-        <w:numPr>
-          <w:ilvl w:val="0"/>
-          <w:numId w:val="10"/>
-        </w:numPr>
-        <w:ind w:firstLine="851"/>
-        <w:jc w:val="both"/>
+        <w:t>реду</w:t>
+      </w:r>
+      <w:r>
         <w:rPr>
           <w:rFonts w:eastAsiaTheme="minorHAnsi"/>
           <w:sz w:val="28"/>
@@ -6577,7 +6562,8 @@
           <w:highlight w:val="white"/>
           <w:lang w:eastAsia="en-US"/>
         </w:rPr>
-      </w:pPr>
+        <w:t>смотреть несколько жизней герою, с</w:t>
+      </w:r>
       <w:r>
         <w:rPr>
           <w:rFonts w:eastAsiaTheme="minorHAnsi"/>
@@ -6586,18 +6572,9 @@
           <w:highlight w:val="white"/>
           <w:lang w:eastAsia="en-US"/>
         </w:rPr>
-        <w:t>Стрельба по врагам</w:t>
-      </w:r>
-    </w:p>
-    <w:p>
-      <w:pPr>
-        <w:pStyle w:val="aa"/>
-        <w:numPr>
-          <w:ilvl w:val="0"/>
-          <w:numId w:val="10"/>
-        </w:numPr>
-        <w:ind w:firstLine="851"/>
-        <w:jc w:val="both"/>
+        <w:t>трельба врагов</w:t>
+      </w:r>
+      <w:r>
         <w:rPr>
           <w:rFonts w:eastAsiaTheme="minorHAnsi"/>
           <w:sz w:val="28"/>
@@ -6605,18 +6582,10 @@
           <w:highlight w:val="white"/>
           <w:lang w:eastAsia="en-US"/>
         </w:rPr>
-      </w:pPr>
-      <w:r>
-        <w:rPr>
-          <w:rFonts w:eastAsiaTheme="minorHAnsi"/>
-          <w:sz w:val="28"/>
-          <w:szCs w:val="28"/>
-          <w:highlight w:val="white"/>
-          <w:lang w:eastAsia="en-US"/>
-        </w:rPr>
-        <w:t>Стрельба врагов</w:t>
+        <w:t>.</w:t>
       </w:r>
     </w:p>
+    <w:bookmarkEnd w:id="11"/>
     <w:p>
       <w:pPr>
         <w:pStyle w:val="aa"/>
@@ -6746,7 +6715,31 @@
           <w:u w:val="none"/>
           <w:lang w:eastAsia="en-US"/>
         </w:rPr>
-        <w:t>Доусон М. Программируем на Python. – СПб.: Питер, 2014. – 416 с.</w:t>
+        <w:t xml:space="preserve">Доусон М. Программируем на Python. – </w:t>
+      </w:r>
+      <w:proofErr w:type="gramStart"/>
+      <w:r>
+        <w:rPr>
+          <w:rStyle w:val="a7"/>
+          <w:rFonts w:eastAsiaTheme="minorHAnsi"/>
+          <w:color w:val="auto"/>
+          <w:sz w:val="28"/>
+          <w:u w:val="none"/>
+          <w:lang w:eastAsia="en-US"/>
+        </w:rPr>
+        <w:t>СПб.:</w:t>
+      </w:r>
+      <w:proofErr w:type="gramEnd"/>
+      <w:r>
+        <w:rPr>
+          <w:rStyle w:val="a7"/>
+          <w:rFonts w:eastAsiaTheme="minorHAnsi"/>
+          <w:color w:val="auto"/>
+          <w:sz w:val="28"/>
+          <w:u w:val="none"/>
+          <w:lang w:eastAsia="en-US"/>
+        </w:rPr>
+        <w:t xml:space="preserve"> Питер, 2014. – 416 с.</w:t>
       </w:r>
     </w:p>
     <w:p>
@@ -6775,7 +6768,31 @@
           <w:u w:val="none"/>
           <w:lang w:eastAsia="en-US"/>
         </w:rPr>
-        <w:t>Лутц М. Изучаем Python, 4-е издание. – Пер. с англ. – СПб.: Символ - Плюс, 2011. – 1280 с.</w:t>
+        <w:t xml:space="preserve">Лутц М. Изучаем Python, 4-е издание. – Пер. с англ. – </w:t>
+      </w:r>
+      <w:proofErr w:type="gramStart"/>
+      <w:r>
+        <w:rPr>
+          <w:rStyle w:val="a7"/>
+          <w:rFonts w:eastAsiaTheme="minorHAnsi"/>
+          <w:color w:val="auto"/>
+          <w:sz w:val="28"/>
+          <w:u w:val="none"/>
+          <w:lang w:eastAsia="en-US"/>
+        </w:rPr>
+        <w:t>СПб.:</w:t>
+      </w:r>
+      <w:proofErr w:type="gramEnd"/>
+      <w:r>
+        <w:rPr>
+          <w:rStyle w:val="a7"/>
+          <w:rFonts w:eastAsiaTheme="minorHAnsi"/>
+          <w:color w:val="auto"/>
+          <w:sz w:val="28"/>
+          <w:u w:val="none"/>
+          <w:lang w:eastAsia="en-US"/>
+        </w:rPr>
+        <w:t xml:space="preserve"> Символ - Плюс, 2011. – 1280 с.</w:t>
       </w:r>
     </w:p>
     <w:p>
@@ -6804,7 +6821,31 @@
           <w:u w:val="none"/>
           <w:lang w:eastAsia="en-US"/>
         </w:rPr>
-        <w:t>Лутц М. Программирование на Python, том I, 4-е издание. – Пер. с англ. – СПб.: Сим¬вол-Плюс, 2011. – 992 с.</w:t>
+        <w:t xml:space="preserve">Лутц М. Программирование на Python, том I, 4-е издание. – Пер. с англ. – </w:t>
+      </w:r>
+      <w:proofErr w:type="gramStart"/>
+      <w:r>
+        <w:rPr>
+          <w:rStyle w:val="a7"/>
+          <w:rFonts w:eastAsiaTheme="minorHAnsi"/>
+          <w:color w:val="auto"/>
+          <w:sz w:val="28"/>
+          <w:u w:val="none"/>
+          <w:lang w:eastAsia="en-US"/>
+        </w:rPr>
+        <w:t>СПб.:</w:t>
+      </w:r>
+      <w:proofErr w:type="gramEnd"/>
+      <w:r>
+        <w:rPr>
+          <w:rStyle w:val="a7"/>
+          <w:rFonts w:eastAsiaTheme="minorHAnsi"/>
+          <w:color w:val="auto"/>
+          <w:sz w:val="28"/>
+          <w:u w:val="none"/>
+          <w:lang w:eastAsia="en-US"/>
+        </w:rPr>
+        <w:t xml:space="preserve"> Сим¬вол-Плюс, 2011. – 992 с.</w:t>
       </w:r>
     </w:p>
     <w:p>
@@ -6833,7 +6874,31 @@
           <w:u w:val="none"/>
           <w:lang w:eastAsia="en-US"/>
         </w:rPr>
-        <w:t>Лутц М. Программирование на Python, том II, 4-е издание. – Пер. с англ. – СПб.: Символ-Плюс, 2011. – 992 с.</w:t>
+        <w:t xml:space="preserve">Лутц М. Программирование на Python, том II, 4-е издание. – Пер. с англ. – </w:t>
+      </w:r>
+      <w:proofErr w:type="gramStart"/>
+      <w:r>
+        <w:rPr>
+          <w:rStyle w:val="a7"/>
+          <w:rFonts w:eastAsiaTheme="minorHAnsi"/>
+          <w:color w:val="auto"/>
+          <w:sz w:val="28"/>
+          <w:u w:val="none"/>
+          <w:lang w:eastAsia="en-US"/>
+        </w:rPr>
+        <w:t>СПб.:</w:t>
+      </w:r>
+      <w:proofErr w:type="gramEnd"/>
+      <w:r>
+        <w:rPr>
+          <w:rStyle w:val="a7"/>
+          <w:rFonts w:eastAsiaTheme="minorHAnsi"/>
+          <w:color w:val="auto"/>
+          <w:sz w:val="28"/>
+          <w:u w:val="none"/>
+          <w:lang w:eastAsia="en-US"/>
+        </w:rPr>
+        <w:t xml:space="preserve"> Символ-Плюс, 2011. – 992 с.</w:t>
       </w:r>
     </w:p>
     <w:p>
@@ -6862,7 +6927,31 @@
           <w:u w:val="none"/>
           <w:lang w:eastAsia="en-US"/>
         </w:rPr>
-        <w:t>Прохоренок Н.А. Python 3 и PyQt. Разработка приложений. – СПб.: БХВ-Петербург, 2012. – 704 с.</w:t>
+        <w:t xml:space="preserve">Прохоренок Н.А. Python 3 и PyQt. Разработка приложений. – </w:t>
+      </w:r>
+      <w:proofErr w:type="gramStart"/>
+      <w:r>
+        <w:rPr>
+          <w:rStyle w:val="a7"/>
+          <w:rFonts w:eastAsiaTheme="minorHAnsi"/>
+          <w:color w:val="auto"/>
+          <w:sz w:val="28"/>
+          <w:u w:val="none"/>
+          <w:lang w:eastAsia="en-US"/>
+        </w:rPr>
+        <w:t>СПб.:</w:t>
+      </w:r>
+      <w:proofErr w:type="gramEnd"/>
+      <w:r>
+        <w:rPr>
+          <w:rStyle w:val="a7"/>
+          <w:rFonts w:eastAsiaTheme="minorHAnsi"/>
+          <w:color w:val="auto"/>
+          <w:sz w:val="28"/>
+          <w:u w:val="none"/>
+          <w:lang w:eastAsia="en-US"/>
+        </w:rPr>
+        <w:t xml:space="preserve"> БХВ-Петербург, 2012. – 704 с.</w:t>
       </w:r>
     </w:p>
     <w:p>
@@ -7229,7 +7318,7 @@
           <w:sz w:val="28"/>
           <w:szCs w:val="26"/>
           <w:highlight w:val="white"/>
-          <w:lang w:val="en-US" w:eastAsia="en-US"/>
+          <w:lang w:eastAsia="en-US"/>
         </w:rPr>
       </w:pPr>
       <w:r>
@@ -7318,6 +7407,7 @@
           <w:lang w:val="en-US"/>
         </w:rPr>
       </w:pPr>
+      <w:proofErr w:type="gramStart"/>
       <w:r>
         <w:rPr>
           <w:rFonts w:ascii="Courier New" w:hAnsi="Courier New" w:cs="Courier New"/>
@@ -10716,8 +10806,19 @@
           <w:lang w:val="en-US"/>
         </w:rPr>
         <w:br/>
+      </w:r>
+      <w:proofErr w:type="gramEnd"/>
+      <w:r>
+        <w:rPr>
+          <w:rFonts w:ascii="Courier New" w:hAnsi="Courier New" w:cs="Courier New"/>
+          <w:color w:val="969896"/>
+          <w:sz w:val="24"/>
+          <w:szCs w:val="24"/>
+          <w:lang w:val="en-US"/>
+        </w:rPr>
         <w:t xml:space="preserve">            </w:t>
       </w:r>
+      <w:proofErr w:type="gramStart"/>
       <w:r>
         <w:rPr>
           <w:rFonts w:ascii="Courier New" w:hAnsi="Courier New" w:cs="Courier New"/>
@@ -37076,6 +37177,7 @@
         </w:rPr>
         <w:t>()</w:t>
       </w:r>
+      <w:proofErr w:type="gramEnd"/>
     </w:p>
     <w:p>
       <w:pPr>
@@ -37187,6 +37289,7 @@
           <w:lang w:val="en-US"/>
         </w:rPr>
       </w:pPr>
+      <w:proofErr w:type="gramStart"/>
       <w:r>
         <w:rPr>
           <w:color w:val="A71D5D"/>
@@ -39245,6 +39348,7 @@
         </w:rPr>
         <w:t>50</w:t>
       </w:r>
+      <w:proofErr w:type="gramEnd"/>
     </w:p>
     <w:p>
       <w:pPr>
@@ -39265,7 +39369,17 @@
           <w:highlight w:val="white"/>
           <w:lang w:eastAsia="en-US"/>
         </w:rPr>
-        <w:t xml:space="preserve">Файл </w:t>
+        <w:t>Файл</w:t>
+      </w:r>
+      <w:r>
+        <w:rPr>
+          <w:b/>
+          <w:sz w:val="28"/>
+          <w:szCs w:val="28"/>
+          <w:highlight w:val="white"/>
+          <w:lang w:val="en-US" w:eastAsia="en-US"/>
+        </w:rPr>
+        <w:t xml:space="preserve"> </w:t>
       </w:r>
       <w:r>
         <w:rPr>
@@ -39311,6 +39425,7 @@
           <w:lang w:val="en-US"/>
         </w:rPr>
       </w:pPr>
+      <w:proofErr w:type="gramStart"/>
       <w:r>
         <w:rPr>
           <w:rFonts w:ascii="Consolas" w:hAnsi="Consolas"/>
@@ -39321,7 +39436,20 @@
           <w:szCs w:val="24"/>
           <w:lang w:val="en-US"/>
         </w:rPr>
-        <w:t xml:space="preserve">import </w:t>
+        <w:t>import</w:t>
+      </w:r>
+      <w:proofErr w:type="gramEnd"/>
+      <w:r>
+        <w:rPr>
+          <w:rFonts w:ascii="Consolas" w:hAnsi="Consolas"/>
+          <w:b/>
+          <w:bCs/>
+          <w:color w:val="000080"/>
+          <w:sz w:val="24"/>
+          <w:szCs w:val="24"/>
+          <w:lang w:val="en-US"/>
+        </w:rPr>
+        <w:t xml:space="preserve"> </w:t>
       </w:r>
       <w:r>
         <w:rPr>
@@ -39850,7 +39978,17 @@
           <w:highlight w:val="white"/>
           <w:lang w:eastAsia="en-US"/>
         </w:rPr>
-        <w:t xml:space="preserve">Файл </w:t>
+        <w:t>Файл</w:t>
+      </w:r>
+      <w:r>
+        <w:rPr>
+          <w:b/>
+          <w:sz w:val="28"/>
+          <w:szCs w:val="28"/>
+          <w:highlight w:val="white"/>
+          <w:lang w:val="en-US" w:eastAsia="en-US"/>
+        </w:rPr>
+        <w:t xml:space="preserve"> </w:t>
       </w:r>
       <w:r>
         <w:rPr>
@@ -41115,7 +41253,17 @@
           <w:highlight w:val="white"/>
           <w:lang w:eastAsia="en-US"/>
         </w:rPr>
-        <w:t xml:space="preserve">Файл </w:t>
+        <w:t>Файл</w:t>
+      </w:r>
+      <w:r>
+        <w:rPr>
+          <w:b/>
+          <w:sz w:val="28"/>
+          <w:szCs w:val="28"/>
+          <w:highlight w:val="white"/>
+          <w:lang w:val="en-US" w:eastAsia="en-US"/>
+        </w:rPr>
+        <w:t xml:space="preserve"> </w:t>
       </w:r>
       <w:r>
         <w:rPr>
@@ -41156,7 +41304,7 @@
           <w:sz w:val="26"/>
           <w:szCs w:val="26"/>
           <w:highlight w:val="white"/>
-          <w:lang w:eastAsia="en-US"/>
+          <w:lang w:val="en-US" w:eastAsia="en-US"/>
         </w:rPr>
       </w:pPr>
     </w:p>
@@ -41172,6 +41320,7 @@
           <w:lang w:val="en-US"/>
         </w:rPr>
       </w:pPr>
+      <w:proofErr w:type="gramStart"/>
       <w:r>
         <w:rPr>
           <w:color w:val="A71D5D"/>
@@ -43004,6 +43153,7 @@
         </w:rPr>
         <w:t>()</w:t>
       </w:r>
+      <w:proofErr w:type="gramEnd"/>
     </w:p>
     <w:p>
       <w:pPr>
@@ -43091,14 +43241,25 @@
           <w:lang w:val="en-US"/>
         </w:rPr>
       </w:pPr>
-      <w:r>
-        <w:rPr>
-          <w:color w:val="A71D5D"/>
-          <w:sz w:val="24"/>
-          <w:szCs w:val="24"/>
-          <w:lang w:val="en-US"/>
-        </w:rPr>
-        <w:t xml:space="preserve">import </w:t>
+      <w:proofErr w:type="gramStart"/>
+      <w:r>
+        <w:rPr>
+          <w:color w:val="A71D5D"/>
+          <w:sz w:val="24"/>
+          <w:szCs w:val="24"/>
+          <w:lang w:val="en-US"/>
+        </w:rPr>
+        <w:t>import</w:t>
+      </w:r>
+      <w:proofErr w:type="gramEnd"/>
+      <w:r>
+        <w:rPr>
+          <w:color w:val="A71D5D"/>
+          <w:sz w:val="24"/>
+          <w:szCs w:val="24"/>
+          <w:lang w:val="en-US"/>
+        </w:rPr>
+        <w:t xml:space="preserve"> </w:t>
       </w:r>
       <w:r>
         <w:rPr>
@@ -43174,7 +43335,27 @@
           <w:lang w:val="en-US"/>
         </w:rPr>
         <w:br/>
-        <w:t xml:space="preserve">    def </w:t>
+        <w:t xml:space="preserve">    </w:t>
+      </w:r>
+      <w:proofErr w:type="gramStart"/>
+      <w:r>
+        <w:rPr>
+          <w:color w:val="A71D5D"/>
+          <w:sz w:val="24"/>
+          <w:szCs w:val="24"/>
+          <w:lang w:val="en-US"/>
+        </w:rPr>
+        <w:t>def</w:t>
+      </w:r>
+      <w:proofErr w:type="gramEnd"/>
+      <w:r>
+        <w:rPr>
+          <w:color w:val="A71D5D"/>
+          <w:sz w:val="24"/>
+          <w:szCs w:val="24"/>
+          <w:lang w:val="en-US"/>
+        </w:rPr>
+        <w:t xml:space="preserve"> </w:t>
       </w:r>
       <w:r>
         <w:rPr>
@@ -43279,6 +43460,7 @@
         </w:rPr>
         <w:t xml:space="preserve">= </w:t>
       </w:r>
+      <w:proofErr w:type="gramStart"/>
       <w:r>
         <w:rPr>
           <w:color w:val="333333"/>
@@ -43333,6 +43515,7 @@
         </w:rPr>
         <w:t>(</w:t>
       </w:r>
+      <w:proofErr w:type="gramEnd"/>
       <w:r>
         <w:rPr>
           <w:b/>
@@ -43527,7 +43710,17 @@
           <w:szCs w:val="24"/>
           <w:lang w:val="en-US"/>
         </w:rPr>
-        <w:t>get_rect</w:t>
+        <w:t>get_</w:t>
+      </w:r>
+      <w:proofErr w:type="gramStart"/>
+      <w:r>
+        <w:rPr>
+          <w:color w:val="0086B3"/>
+          <w:sz w:val="24"/>
+          <w:szCs w:val="24"/>
+          <w:lang w:val="en-US"/>
+        </w:rPr>
+        <w:t>rect</w:t>
       </w:r>
       <w:r>
         <w:rPr>
@@ -43538,6 +43731,7 @@
         </w:rPr>
         <w:t>()</w:t>
       </w:r>
+      <w:proofErr w:type="gramEnd"/>
     </w:p>
     <w:p>
       <w:pPr>
@@ -43569,7 +43763,17 @@
           <w:lang w:eastAsia="en-US"/>
         </w:rPr>
         <w:lastRenderedPageBreak/>
-        <w:t xml:space="preserve">Файл </w:t>
+        <w:t>Файл</w:t>
+      </w:r>
+      <w:r>
+        <w:rPr>
+          <w:b/>
+          <w:sz w:val="26"/>
+          <w:szCs w:val="26"/>
+          <w:highlight w:val="white"/>
+          <w:lang w:val="en-US" w:eastAsia="en-US"/>
+        </w:rPr>
+        <w:t xml:space="preserve"> </w:t>
       </w:r>
       <w:r>
         <w:rPr>
@@ -43606,6 +43810,7 @@
           <w:lang w:val="en-US"/>
         </w:rPr>
       </w:pPr>
+      <w:proofErr w:type="gramStart"/>
       <w:r>
         <w:rPr>
           <w:color w:val="A71D5D"/>
@@ -45721,6 +45926,7 @@
         </w:rPr>
         <w:t>))</w:t>
       </w:r>
+      <w:proofErr w:type="gramEnd"/>
     </w:p>
     <w:p>
       <w:pPr>
@@ -45777,6 +45983,7 @@
           <w:lang w:val="en-US"/>
         </w:rPr>
       </w:pPr>
+      <w:proofErr w:type="gramStart"/>
       <w:r>
         <w:rPr>
           <w:color w:val="A71D5D"/>
@@ -47842,6 +48049,7 @@
         </w:rPr>
         <w:t>))</w:t>
       </w:r>
+      <w:proofErr w:type="gramEnd"/>
     </w:p>
     <w:p>
       <w:pPr>
@@ -47936,6 +48144,7 @@
         <w:docPartUnique/>
       </w:docPartObj>
     </w:sdtPr>
+    <w:sdtEndPr/>
     <w:sdtContent>
       <w:p>
         <w:pPr>
@@ -47955,7 +48164,7 @@
           <w:rPr>
             <w:noProof/>
           </w:rPr>
-          <w:t>30</w:t>
+          <w:t>19</w:t>
         </w:r>
         <w:r>
           <w:fldChar w:fldCharType="end"/>
@@ -49887,6 +50096,7 @@
   <w:style w:type="character" w:default="1" w:styleId="a0">
     <w:name w:val="Default Paragraph Font"/>
     <w:uiPriority w:val="1"/>
+    <w:semiHidden/>
     <w:unhideWhenUsed/>
   </w:style>
   <w:style w:type="table" w:default="1" w:styleId="a1">
@@ -50531,7 +50741,7 @@
 </file>
 
 <file path=customXml/itemProps1.xml><?xml version="1.0" encoding="utf-8"?>
-<ds:datastoreItem xmlns:ds="http://schemas.openxmlformats.org/officeDocument/2006/customXml" ds:itemID="{34602B02-F87F-44BD-BA06-BB0EE80E7537}">
+<ds:datastoreItem xmlns:ds="http://schemas.openxmlformats.org/officeDocument/2006/customXml" ds:itemID="{2B5D3E04-A625-4857-96C4-3B7E27B18F98}">
   <ds:schemaRefs>
     <ds:schemaRef ds:uri="http://schemas.openxmlformats.org/officeDocument/2006/bibliography"/>
   </ds:schemaRefs>
